--- a/media/R2237/output_dir/测试内容充分性及测试方法有效性分析.docx
+++ b/media/R2237/output_dir/测试内容充分性及测试方法有效性分析.docx
@@ -11,7 +11,7 @@
         <w:rPr>
           <w:rFonts w:hint="eastAsia"/>
         </w:rPr>
-        <w:t xml:space="preserve">声探测信息交互无敌软件</w:t>
+        <w:t xml:space="preserve">XXXX软件[测试]</w:t>
       </w:r>
       <w:r>
         <w:t>软件测试共</w:t>

--- a/media/R2237/output_dir/测试内容充分性及测试方法有效性分析.docx
+++ b/media/R2237/output_dir/测试内容充分性及测试方法有效性分析.docx
@@ -7,6 +7,24 @@
         <w:pStyle w:val="aff2"/>
         <w:ind w:firstLine="480"/>
       </w:pPr>
+      <w:r>
+        <w:rPr>
+          <w:rFonts w:hint="eastAsia"/>
+        </w:rPr>
+        <w:t>通过对软件需求规格说明中的功能、性能、接口等进行了全面分析，经过需求分析出</w:t>
+      </w:r>
+      <w:r>
+        <w:rPr>
+          <w:rFonts w:hint="eastAsia"/>
+        </w:rPr>
+        <w:t xml:space="preserve">12</w:t>
+      </w:r>
+      <w:r>
+        <w:rPr>
+          <w:rFonts w:hint="eastAsia"/>
+        </w:rPr>
+        <w:t>个测试项，</w:t>
+      </w:r>
       <w:r>
         <w:rPr>
           <w:rFonts w:hint="eastAsia"/>
@@ -32,7 +50,7 @@
         <w:rPr>
           <w:rFonts w:hint="eastAsia"/>
         </w:rPr>
-        <w:t xml:space="preserve">静态分析1项、代码审查1项、文档审查1项、功能测试2项、摸底测试1项、接口测试1项</w:t>
+        <w:t xml:space="preserve">静态分析1项、代码审查1项、文档审查1项、功能测试7项、接口测试1项、安装性测试1项</w:t>
       </w:r>
       <w:r>
         <w:t>。</w:t>
